--- a/plantilla.docx
+++ b/plantilla.docx
@@ -22,11 +22,69 @@
         <w:t>Conclusión 1:</w:t>
       </w:r>
       <w:r>
+        <w:t xml:space="preserve"> Trabajando con fechas</w:t>
+      </w:r>
+    </w:p>
+    <w:p>
+      <w:pPr>
+        <w:pStyle w:val="Prrafodelista"/>
+        <w:numPr>
+          <w:ilvl w:val="0"/>
+          <w:numId w:val="2"/>
+        </w:numPr>
+      </w:pPr>
+      <w:r>
+        <w:t>Utilizar el componente de calendario</w:t>
+      </w:r>
+    </w:p>
+    <w:p>
+      <w:pPr>
+        <w:pStyle w:val="Prrafodelista"/>
+        <w:numPr>
+          <w:ilvl w:val="0"/>
+          <w:numId w:val="2"/>
+        </w:numPr>
+      </w:pPr>
+      <w:r>
+        <w:t>Manipular fechas</w:t>
+      </w:r>
+    </w:p>
+    <w:p>
+      <w:pPr>
+        <w:pStyle w:val="Prrafodelista"/>
+        <w:numPr>
+          <w:ilvl w:val="0"/>
+          <w:numId w:val="2"/>
+        </w:numPr>
+      </w:pPr>
+      <w:proofErr w:type="spellStart"/>
+      <w:r>
+        <w:t>Destructurar</w:t>
+      </w:r>
+      <w:proofErr w:type="spellEnd"/>
+      <w:r>
+        <w:t xml:space="preserve"> objetos en JavaScript</w:t>
+      </w:r>
+    </w:p>
+    <w:p>
+      <w:pPr>
+        <w:pStyle w:val="Ttulo2"/>
+        <w:numPr>
+          <w:ilvl w:val="0"/>
+          <w:numId w:val="1"/>
+        </w:numPr>
+      </w:pPr>
+      <w:r>
+        <w:t>Conclusión 2:</w:t>
+      </w:r>
+      <w:r>
         <w:t xml:space="preserve"> </w:t>
       </w:r>
-      <w:r>
-        <w:t>Trabajando con fechas</w:t>
-      </w:r>
+      <w:proofErr w:type="spellStart"/>
+      <w:r>
+        <w:t>LocalStorage</w:t>
+      </w:r>
+      <w:proofErr w:type="spellEnd"/>
     </w:p>
     <w:p>
       <w:pPr>
@@ -46,16 +104,184 @@
         </w:numPr>
       </w:pPr>
       <w:r>
-        <w:t>Conclusión 2:</w:t>
+        <w:t>Conclusión 3:</w:t>
       </w:r>
       <w:r>
         <w:t xml:space="preserve"> </w:t>
       </w:r>
+      <w:r>
+        <w:t>Renderizando la lista</w:t>
+      </w:r>
+    </w:p>
+    <w:p>
+      <w:pPr>
+        <w:pStyle w:val="Prrafodelista"/>
+        <w:numPr>
+          <w:ilvl w:val="0"/>
+          <w:numId w:val="2"/>
+        </w:numPr>
+      </w:pPr>
+    </w:p>
+    <w:p>
+      <w:pPr>
+        <w:pStyle w:val="Ttulo2"/>
+        <w:numPr>
+          <w:ilvl w:val="0"/>
+          <w:numId w:val="1"/>
+        </w:numPr>
+      </w:pPr>
+      <w:r>
+        <w:t>Conclusión 4:</w:t>
+      </w:r>
+      <w:r>
+        <w:t xml:space="preserve"> </w:t>
+      </w:r>
+      <w:r>
+        <w:t>Ordenando tareas</w:t>
+      </w:r>
+    </w:p>
+    <w:p>
+      <w:pPr>
+        <w:pStyle w:val="Prrafodelista"/>
+        <w:numPr>
+          <w:ilvl w:val="0"/>
+          <w:numId w:val="2"/>
+        </w:numPr>
+      </w:pPr>
+    </w:p>
+    <w:p>
+      <w:pPr>
+        <w:pStyle w:val="Ttulo2"/>
+        <w:numPr>
+          <w:ilvl w:val="0"/>
+          <w:numId w:val="1"/>
+        </w:numPr>
+      </w:pPr>
+      <w:r>
+        <w:t>Conclusión 5:</w:t>
+      </w:r>
+      <w:r>
+        <w:t xml:space="preserve"> </w:t>
+      </w:r>
+      <w:r>
+        <w:t>Finalizando el proyecto</w:t>
+      </w:r>
+    </w:p>
+    <w:p>
+      <w:pPr>
+        <w:pStyle w:val="Prrafodelista"/>
+        <w:numPr>
+          <w:ilvl w:val="0"/>
+          <w:numId w:val="2"/>
+        </w:numPr>
+      </w:pPr>
+    </w:p>
+    <w:p>
+      <w:pPr>
+        <w:pStyle w:val="Ttulo2"/>
+        <w:numPr>
+          <w:ilvl w:val="0"/>
+          <w:numId w:val="1"/>
+        </w:numPr>
+      </w:pPr>
+      <w:r>
+        <w:t xml:space="preserve">Anexos: </w:t>
+      </w:r>
+    </w:p>
+    <w:p>
+      <w:pPr>
+        <w:pStyle w:val="Prrafodelista"/>
+        <w:numPr>
+          <w:ilvl w:val="0"/>
+          <w:numId w:val="2"/>
+        </w:numPr>
+      </w:pPr>
+      <w:hyperlink r:id="rId5" w:history="1">
+        <w:r>
+          <w:rPr>
+            <w:rStyle w:val="Hipervnculo"/>
+          </w:rPr>
+          <w:t>https://momentjs.com/</w:t>
+        </w:r>
+      </w:hyperlink>
+      <w:r>
+        <w:t xml:space="preserve"> </w:t>
+      </w:r>
+    </w:p>
+    <w:p>
+      <w:pPr>
+        <w:pStyle w:val="Prrafodelista"/>
+        <w:numPr>
+          <w:ilvl w:val="0"/>
+          <w:numId w:val="2"/>
+        </w:numPr>
+      </w:pPr>
+      <w:hyperlink r:id="rId6" w:history="1">
+        <w:r>
+          <w:rPr>
+            <w:rStyle w:val="Hipervnculo"/>
+          </w:rPr>
+          <w:t>https://cdnjs.com/libraries/moment.js</w:t>
+        </w:r>
+      </w:hyperlink>
+      <w:r>
+        <w:t xml:space="preserve"> </w:t>
+      </w:r>
+    </w:p>
+    <w:p>
+      <w:pPr>
+        <w:pStyle w:val="Ttulo2"/>
+        <w:numPr>
+          <w:ilvl w:val="0"/>
+          <w:numId w:val="1"/>
+        </w:numPr>
+      </w:pPr>
+      <w:r>
+        <w:t xml:space="preserve">Código: </w:t>
+      </w:r>
+    </w:p>
+    <w:p>
+      <w:pPr>
+        <w:pStyle w:val="Prrafodelista"/>
+        <w:numPr>
+          <w:ilvl w:val="0"/>
+          <w:numId w:val="2"/>
+        </w:numPr>
+      </w:pPr>
+      <w:r>
+        <w:t xml:space="preserve">&lt;input </w:t>
+      </w:r>
       <w:proofErr w:type="spellStart"/>
       <w:r>
-        <w:t>LocalStorage</w:t>
+        <w:t>type</w:t>
       </w:r>
       <w:proofErr w:type="spellEnd"/>
+      <w:r>
+        <w:t>="</w:t>
+      </w:r>
+      <w:proofErr w:type="spellStart"/>
+      <w:r>
+        <w:t>datetime</w:t>
+      </w:r>
+      <w:proofErr w:type="spellEnd"/>
+      <w:r>
+        <w:t>-local"&gt;</w:t>
+      </w:r>
+    </w:p>
+    <w:p>
+      <w:pPr>
+        <w:pStyle w:val="Ttulo2"/>
+        <w:numPr>
+          <w:ilvl w:val="0"/>
+          <w:numId w:val="1"/>
+        </w:numPr>
+      </w:pPr>
+      <w:r>
+        <w:t>Vocabulario:</w:t>
+      </w:r>
+      <w:r>
+        <w:t xml:space="preserve"> </w:t>
+      </w:r>
     </w:p>
     <w:p>
       <w:pPr>
@@ -75,156 +301,184 @@
         </w:numPr>
       </w:pPr>
       <w:r>
-        <w:t>Conclusión 3:</w:t>
-      </w:r>
-      <w:r>
-        <w:t xml:space="preserve"> </w:t>
-      </w:r>
-      <w:r>
-        <w:t>Renderizando la lista</w:t>
-      </w:r>
-    </w:p>
-    <w:p>
-      <w:pPr>
-        <w:pStyle w:val="Prrafodelista"/>
-        <w:numPr>
-          <w:ilvl w:val="0"/>
-          <w:numId w:val="2"/>
-        </w:numPr>
-      </w:pPr>
-    </w:p>
-    <w:p>
-      <w:pPr>
-        <w:pStyle w:val="Ttulo2"/>
-        <w:numPr>
-          <w:ilvl w:val="0"/>
-          <w:numId w:val="1"/>
-        </w:numPr>
-      </w:pPr>
-      <w:r>
-        <w:t>Conclusión 4:</w:t>
-      </w:r>
-      <w:r>
-        <w:t xml:space="preserve"> </w:t>
-      </w:r>
-      <w:r>
-        <w:t>Ordenando tareas</w:t>
-      </w:r>
-    </w:p>
-    <w:p>
-      <w:pPr>
-        <w:pStyle w:val="Prrafodelista"/>
-        <w:numPr>
-          <w:ilvl w:val="0"/>
-          <w:numId w:val="2"/>
-        </w:numPr>
-      </w:pPr>
-    </w:p>
-    <w:p>
-      <w:pPr>
-        <w:pStyle w:val="Ttulo2"/>
-        <w:numPr>
-          <w:ilvl w:val="0"/>
-          <w:numId w:val="1"/>
-        </w:numPr>
-      </w:pPr>
-      <w:r>
-        <w:t>Conclusión 5:</w:t>
-      </w:r>
-      <w:r>
-        <w:t xml:space="preserve"> </w:t>
-      </w:r>
-      <w:r>
-        <w:t>Finalizando el proyecto</w:t>
-      </w:r>
-    </w:p>
-    <w:p>
-      <w:pPr>
-        <w:pStyle w:val="Prrafodelista"/>
-        <w:numPr>
-          <w:ilvl w:val="0"/>
-          <w:numId w:val="2"/>
-        </w:numPr>
-      </w:pPr>
-    </w:p>
-    <w:p>
-      <w:pPr>
-        <w:pStyle w:val="Ttulo2"/>
-        <w:numPr>
-          <w:ilvl w:val="0"/>
-          <w:numId w:val="1"/>
-        </w:numPr>
-      </w:pPr>
-      <w:r>
-        <w:t xml:space="preserve">Anexos: </w:t>
-      </w:r>
-    </w:p>
-    <w:p>
-      <w:pPr>
-        <w:pStyle w:val="Prrafodelista"/>
-        <w:numPr>
-          <w:ilvl w:val="0"/>
-          <w:numId w:val="2"/>
-        </w:numPr>
-      </w:pPr>
-    </w:p>
-    <w:p>
-      <w:pPr>
-        <w:pStyle w:val="Ttulo2"/>
-        <w:numPr>
-          <w:ilvl w:val="0"/>
-          <w:numId w:val="1"/>
-        </w:numPr>
-      </w:pPr>
-      <w:r>
-        <w:t xml:space="preserve">Código: </w:t>
-      </w:r>
-    </w:p>
-    <w:p>
-      <w:pPr>
-        <w:pStyle w:val="Prrafodelista"/>
-        <w:numPr>
-          <w:ilvl w:val="0"/>
-          <w:numId w:val="2"/>
-        </w:numPr>
-      </w:pPr>
-    </w:p>
-    <w:p>
-      <w:pPr>
-        <w:pStyle w:val="Ttulo2"/>
-        <w:numPr>
-          <w:ilvl w:val="0"/>
-          <w:numId w:val="1"/>
-        </w:numPr>
-      </w:pPr>
-      <w:r>
-        <w:t>Vocabulario:</w:t>
-      </w:r>
-      <w:r>
-        <w:t xml:space="preserve"> </w:t>
-      </w:r>
-    </w:p>
-    <w:p>
-      <w:pPr>
-        <w:pStyle w:val="Prrafodelista"/>
-        <w:numPr>
-          <w:ilvl w:val="0"/>
-          <w:numId w:val="2"/>
-        </w:numPr>
-      </w:pPr>
-    </w:p>
-    <w:p>
-      <w:pPr>
-        <w:pStyle w:val="Ttulo2"/>
-        <w:numPr>
-          <w:ilvl w:val="0"/>
-          <w:numId w:val="1"/>
-        </w:numPr>
-      </w:pPr>
-      <w:r>
         <w:t>Capturas:</w:t>
       </w:r>
     </w:p>
+    <w:tbl>
+      <w:tblPr>
+        <w:tblStyle w:val="Tablaconcuadrcula"/>
+        <w:tblW w:w="0" w:type="auto"/>
+        <w:tblLook w:val="04A0" w:firstRow="1" w:lastRow="0" w:firstColumn="1" w:lastColumn="0" w:noHBand="0" w:noVBand="1"/>
+      </w:tblPr>
+      <w:tblGrid>
+        <w:gridCol w:w="4055"/>
+      </w:tblGrid>
+      <w:tr>
+        <w:tc>
+          <w:tcPr>
+            <w:tcW w:w="4055" w:type="dxa"/>
+          </w:tcPr>
+          <w:p>
+            <w:r>
+              <w:drawing>
+                <wp:inline distT="0" distB="0" distL="0" distR="0" wp14:anchorId="01D6CE26" wp14:editId="33B94752">
+                  <wp:extent cx="2434865" cy="2914650"/>
+                  <wp:effectExtent l="0" t="0" r="3810" b="0"/>
+                  <wp:docPr id="1" name="Imagen 1"/>
+                  <wp:cNvGraphicFramePr>
+                    <a:graphicFrameLocks xmlns:a="http://schemas.openxmlformats.org/drawingml/2006/main" noChangeAspect="1"/>
+                  </wp:cNvGraphicFramePr>
+                  <a:graphic xmlns:a="http://schemas.openxmlformats.org/drawingml/2006/main">
+                    <a:graphicData uri="http://schemas.openxmlformats.org/drawingml/2006/picture">
+                      <pic:pic xmlns:pic="http://schemas.openxmlformats.org/drawingml/2006/picture">
+                        <pic:nvPicPr>
+                          <pic:cNvPr id="1" name=""/>
+                          <pic:cNvPicPr/>
+                        </pic:nvPicPr>
+                        <pic:blipFill>
+                          <a:blip r:embed="rId7"/>
+                          <a:stretch>
+                            <a:fillRect/>
+                          </a:stretch>
+                        </pic:blipFill>
+                        <pic:spPr>
+                          <a:xfrm>
+                            <a:off x="0" y="0"/>
+                            <a:ext cx="2439112" cy="2919734"/>
+                          </a:xfrm>
+                          <a:prstGeom prst="rect">
+                            <a:avLst/>
+                          </a:prstGeom>
+                        </pic:spPr>
+                      </pic:pic>
+                    </a:graphicData>
+                  </a:graphic>
+                </wp:inline>
+              </w:drawing>
+            </w:r>
+          </w:p>
+          <w:p>
+            <w:r>
+              <w:drawing>
+                <wp:inline distT="0" distB="0" distL="0" distR="0" wp14:anchorId="0210CA83" wp14:editId="5935C740">
+                  <wp:extent cx="2581275" cy="3137535"/>
+                  <wp:effectExtent l="0" t="0" r="9525" b="5715"/>
+                  <wp:docPr id="2" name="Imagen 2"/>
+                  <wp:cNvGraphicFramePr>
+                    <a:graphicFrameLocks xmlns:a="http://schemas.openxmlformats.org/drawingml/2006/main" noChangeAspect="1"/>
+                  </wp:cNvGraphicFramePr>
+                  <a:graphic xmlns:a="http://schemas.openxmlformats.org/drawingml/2006/main">
+                    <a:graphicData uri="http://schemas.openxmlformats.org/drawingml/2006/picture">
+                      <pic:pic xmlns:pic="http://schemas.openxmlformats.org/drawingml/2006/picture">
+                        <pic:nvPicPr>
+                          <pic:cNvPr id="1" name=""/>
+                          <pic:cNvPicPr/>
+                        </pic:nvPicPr>
+                        <pic:blipFill>
+                          <a:blip r:embed="rId8"/>
+                          <a:stretch>
+                            <a:fillRect/>
+                          </a:stretch>
+                        </pic:blipFill>
+                        <pic:spPr>
+                          <a:xfrm>
+                            <a:off x="0" y="0"/>
+                            <a:ext cx="2581275" cy="3137535"/>
+                          </a:xfrm>
+                          <a:prstGeom prst="rect">
+                            <a:avLst/>
+                          </a:prstGeom>
+                        </pic:spPr>
+                      </pic:pic>
+                    </a:graphicData>
+                  </a:graphic>
+                </wp:inline>
+              </w:drawing>
+            </w:r>
+          </w:p>
+          <w:p>
+            <w:r>
+              <w:drawing>
+                <wp:inline distT="0" distB="0" distL="0" distR="0" wp14:anchorId="682B28D9" wp14:editId="5ACAEBB1">
+                  <wp:extent cx="2581275" cy="2911475"/>
+                  <wp:effectExtent l="0" t="0" r="9525" b="3175"/>
+                  <wp:docPr id="3" name="Imagen 3"/>
+                  <wp:cNvGraphicFramePr>
+                    <a:graphicFrameLocks xmlns:a="http://schemas.openxmlformats.org/drawingml/2006/main" noChangeAspect="1"/>
+                  </wp:cNvGraphicFramePr>
+                  <a:graphic xmlns:a="http://schemas.openxmlformats.org/drawingml/2006/main">
+                    <a:graphicData uri="http://schemas.openxmlformats.org/drawingml/2006/picture">
+                      <pic:pic xmlns:pic="http://schemas.openxmlformats.org/drawingml/2006/picture">
+                        <pic:nvPicPr>
+                          <pic:cNvPr id="1" name=""/>
+                          <pic:cNvPicPr/>
+                        </pic:nvPicPr>
+                        <pic:blipFill>
+                          <a:blip r:embed="rId9"/>
+                          <a:stretch>
+                            <a:fillRect/>
+                          </a:stretch>
+                        </pic:blipFill>
+                        <pic:spPr>
+                          <a:xfrm>
+                            <a:off x="0" y="0"/>
+                            <a:ext cx="2581275" cy="2911475"/>
+                          </a:xfrm>
+                          <a:prstGeom prst="rect">
+                            <a:avLst/>
+                          </a:prstGeom>
+                        </pic:spPr>
+                      </pic:pic>
+                    </a:graphicData>
+                  </a:graphic>
+                </wp:inline>
+              </w:drawing>
+            </w:r>
+          </w:p>
+          <w:p>
+            <w:r>
+              <w:lastRenderedPageBreak/>
+              <w:drawing>
+                <wp:inline distT="0" distB="0" distL="0" distR="0" wp14:anchorId="4261E107" wp14:editId="400295BF">
+                  <wp:extent cx="2581275" cy="2940050"/>
+                  <wp:effectExtent l="0" t="0" r="9525" b="0"/>
+                  <wp:docPr id="4" name="Imagen 4"/>
+                  <wp:cNvGraphicFramePr>
+                    <a:graphicFrameLocks xmlns:a="http://schemas.openxmlformats.org/drawingml/2006/main" noChangeAspect="1"/>
+                  </wp:cNvGraphicFramePr>
+                  <a:graphic xmlns:a="http://schemas.openxmlformats.org/drawingml/2006/main">
+                    <a:graphicData uri="http://schemas.openxmlformats.org/drawingml/2006/picture">
+                      <pic:pic xmlns:pic="http://schemas.openxmlformats.org/drawingml/2006/picture">
+                        <pic:nvPicPr>
+                          <pic:cNvPr id="1" name=""/>
+                          <pic:cNvPicPr/>
+                        </pic:nvPicPr>
+                        <pic:blipFill>
+                          <a:blip r:embed="rId10"/>
+                          <a:stretch>
+                            <a:fillRect/>
+                          </a:stretch>
+                        </pic:blipFill>
+                        <pic:spPr>
+                          <a:xfrm>
+                            <a:off x="0" y="0"/>
+                            <a:ext cx="2581275" cy="2940050"/>
+                          </a:xfrm>
+                          <a:prstGeom prst="rect">
+                            <a:avLst/>
+                          </a:prstGeom>
+                        </pic:spPr>
+                      </pic:pic>
+                    </a:graphicData>
+                  </a:graphic>
+                </wp:inline>
+              </w:drawing>
+            </w:r>
+          </w:p>
+        </w:tc>
+      </w:tr>
+    </w:tbl>
+    <w:p/>
     <w:p/>
     <w:sectPr>
       <w:pgSz w:w="12240" w:h="15840"/>
@@ -958,6 +1212,48 @@
       <w:contextualSpacing/>
     </w:pPr>
   </w:style>
+  <w:style w:type="character" w:styleId="Hipervnculo">
+    <w:name w:val="Hyperlink"/>
+    <w:basedOn w:val="Fuentedeprrafopredeter"/>
+    <w:uiPriority w:val="99"/>
+    <w:unhideWhenUsed/>
+    <w:rsid w:val="00DB0FA6"/>
+    <w:rPr>
+      <w:color w:val="0563C1" w:themeColor="hyperlink"/>
+      <w:u w:val="single"/>
+    </w:rPr>
+  </w:style>
+  <w:style w:type="character" w:styleId="Mencinsinresolver">
+    <w:name w:val="Unresolved Mention"/>
+    <w:basedOn w:val="Fuentedeprrafopredeter"/>
+    <w:uiPriority w:val="99"/>
+    <w:semiHidden/>
+    <w:unhideWhenUsed/>
+    <w:rsid w:val="00DB0FA6"/>
+    <w:rPr>
+      <w:color w:val="605E5C"/>
+      <w:shd w:val="clear" w:color="auto" w:fill="E1DFDD"/>
+    </w:rPr>
+  </w:style>
+  <w:style w:type="table" w:styleId="Tablaconcuadrcula">
+    <w:name w:val="Table Grid"/>
+    <w:basedOn w:val="Tablanormal"/>
+    <w:uiPriority w:val="39"/>
+    <w:rsid w:val="00CF57AC"/>
+    <w:pPr>
+      <w:spacing w:after="0" w:line="240" w:lineRule="auto"/>
+    </w:pPr>
+    <w:tblPr>
+      <w:tblBorders>
+        <w:top w:val="single" w:sz="4" w:space="0" w:color="auto"/>
+        <w:left w:val="single" w:sz="4" w:space="0" w:color="auto"/>
+        <w:bottom w:val="single" w:sz="4" w:space="0" w:color="auto"/>
+        <w:right w:val="single" w:sz="4" w:space="0" w:color="auto"/>
+        <w:insideH w:val="single" w:sz="4" w:space="0" w:color="auto"/>
+        <w:insideV w:val="single" w:sz="4" w:space="0" w:color="auto"/>
+      </w:tblBorders>
+    </w:tblPr>
+  </w:style>
 </w:styles>
 </file>
 

--- a/plantilla.docx
+++ b/plantilla.docx
@@ -94,6 +94,59 @@
           <w:numId w:val="2"/>
         </w:numPr>
       </w:pPr>
+      <w:r>
+        <w:t xml:space="preserve">Guardar las tareas en el navegador utilizando </w:t>
+      </w:r>
+      <w:proofErr w:type="spellStart"/>
+      <w:r>
+        <w:t>SessionStorage</w:t>
+      </w:r>
+      <w:proofErr w:type="spellEnd"/>
+    </w:p>
+    <w:p>
+      <w:pPr>
+        <w:pStyle w:val="Prrafodelista"/>
+        <w:numPr>
+          <w:ilvl w:val="0"/>
+          <w:numId w:val="2"/>
+        </w:numPr>
+      </w:pPr>
+      <w:r>
+        <w:t xml:space="preserve">Almacenar las tareas con </w:t>
+      </w:r>
+      <w:proofErr w:type="spellStart"/>
+      <w:r>
+        <w:t>LocalStorage</w:t>
+      </w:r>
+      <w:proofErr w:type="spellEnd"/>
+    </w:p>
+    <w:p>
+      <w:pPr>
+        <w:pStyle w:val="Prrafodelista"/>
+        <w:numPr>
+          <w:ilvl w:val="0"/>
+          <w:numId w:val="2"/>
+        </w:numPr>
+      </w:pPr>
+      <w:r>
+        <w:t xml:space="preserve">Transformar objetos en </w:t>
+      </w:r>
+      <w:proofErr w:type="spellStart"/>
+      <w:r>
+        <w:t>string</w:t>
+      </w:r>
+      <w:proofErr w:type="spellEnd"/>
+      <w:r>
+        <w:t xml:space="preserve"> utilizando </w:t>
+      </w:r>
+      <w:proofErr w:type="spellStart"/>
+      <w:r>
+        <w:t>JSON.stringify</w:t>
+      </w:r>
+      <w:proofErr w:type="spellEnd"/>
+      <w:r>
+        <w:t>()</w:t>
+      </w:r>
     </w:p>
     <w:p>
       <w:pPr>
@@ -230,6 +283,46 @@
     </w:p>
     <w:p>
       <w:pPr>
+        <w:pStyle w:val="Prrafodelista"/>
+        <w:numPr>
+          <w:ilvl w:val="0"/>
+          <w:numId w:val="2"/>
+        </w:numPr>
+      </w:pPr>
+      <w:hyperlink r:id="rId7" w:history="1">
+        <w:r>
+          <w:rPr>
+            <w:rStyle w:val="Hipervnculo"/>
+          </w:rPr>
+          <w:t>https://developer.mozilla.org/es/docs/Web/API/Web_Storage_API</w:t>
+        </w:r>
+      </w:hyperlink>
+      <w:r>
+        <w:t xml:space="preserve"> </w:t>
+      </w:r>
+    </w:p>
+    <w:p>
+      <w:pPr>
+        <w:pStyle w:val="Prrafodelista"/>
+        <w:numPr>
+          <w:ilvl w:val="0"/>
+          <w:numId w:val="2"/>
+        </w:numPr>
+      </w:pPr>
+      <w:hyperlink r:id="rId8" w:history="1">
+        <w:r>
+          <w:rPr>
+            <w:rStyle w:val="Hipervnculo"/>
+          </w:rPr>
+          <w:t>https://developer.mozilla.org/en-US/docs/Web/JavaScript/Reference/Global_Objects/JSON</w:t>
+        </w:r>
+      </w:hyperlink>
+      <w:r>
+        <w:t xml:space="preserve"> </w:t>
+      </w:r>
+    </w:p>
+    <w:p>
+      <w:pPr>
         <w:pStyle w:val="Ttulo2"/>
         <w:numPr>
           <w:ilvl w:val="0"/>
@@ -291,6 +384,43 @@
           <w:numId w:val="2"/>
         </w:numPr>
       </w:pPr>
+      <w:r>
+        <w:t>API de navegador</w:t>
+      </w:r>
+    </w:p>
+    <w:p>
+      <w:pPr>
+        <w:pStyle w:val="Prrafodelista"/>
+        <w:numPr>
+          <w:ilvl w:val="0"/>
+          <w:numId w:val="2"/>
+        </w:numPr>
+      </w:pPr>
+      <w:r>
+        <w:t xml:space="preserve">Local </w:t>
+      </w:r>
+      <w:proofErr w:type="spellStart"/>
+      <w:r>
+        <w:t>storage</w:t>
+      </w:r>
+      <w:proofErr w:type="spellEnd"/>
+    </w:p>
+    <w:p>
+      <w:pPr>
+        <w:pStyle w:val="Prrafodelista"/>
+        <w:numPr>
+          <w:ilvl w:val="0"/>
+          <w:numId w:val="2"/>
+        </w:numPr>
+      </w:pPr>
+      <w:r>
+        <w:t xml:space="preserve">Sesión </w:t>
+      </w:r>
+      <w:proofErr w:type="spellStart"/>
+      <w:r>
+        <w:t>storage</w:t>
+      </w:r>
+      <w:proofErr w:type="spellEnd"/>
     </w:p>
     <w:p>
       <w:pPr>
@@ -320,6 +450,9 @@
           </w:tcPr>
           <w:p>
             <w:r>
+              <w:rPr>
+                <w:noProof/>
+              </w:rPr>
               <w:drawing>
                 <wp:inline distT="0" distB="0" distL="0" distR="0" wp14:anchorId="01D6CE26" wp14:editId="33B94752">
                   <wp:extent cx="2434865" cy="2914650"/>
@@ -336,7 +469,7 @@
                           <pic:cNvPicPr/>
                         </pic:nvPicPr>
                         <pic:blipFill>
-                          <a:blip r:embed="rId7"/>
+                          <a:blip r:embed="rId9"/>
                           <a:stretch>
                             <a:fillRect/>
                           </a:stretch>
@@ -359,6 +492,9 @@
           </w:p>
           <w:p>
             <w:r>
+              <w:rPr>
+                <w:noProof/>
+              </w:rPr>
               <w:drawing>
                 <wp:inline distT="0" distB="0" distL="0" distR="0" wp14:anchorId="0210CA83" wp14:editId="5935C740">
                   <wp:extent cx="2581275" cy="3137535"/>
@@ -375,7 +511,7 @@
                           <pic:cNvPicPr/>
                         </pic:nvPicPr>
                         <pic:blipFill>
-                          <a:blip r:embed="rId8"/>
+                          <a:blip r:embed="rId10"/>
                           <a:stretch>
                             <a:fillRect/>
                           </a:stretch>
@@ -398,6 +534,10 @@
           </w:p>
           <w:p>
             <w:r>
+              <w:rPr>
+                <w:noProof/>
+              </w:rPr>
+              <w:lastRenderedPageBreak/>
               <w:drawing>
                 <wp:inline distT="0" distB="0" distL="0" distR="0" wp14:anchorId="682B28D9" wp14:editId="5ACAEBB1">
                   <wp:extent cx="2581275" cy="2911475"/>
@@ -414,7 +554,7 @@
                           <pic:cNvPicPr/>
                         </pic:nvPicPr>
                         <pic:blipFill>
-                          <a:blip r:embed="rId9"/>
+                          <a:blip r:embed="rId11"/>
                           <a:stretch>
                             <a:fillRect/>
                           </a:stretch>
@@ -437,7 +577,9 @@
           </w:p>
           <w:p>
             <w:r>
-              <w:lastRenderedPageBreak/>
+              <w:rPr>
+                <w:noProof/>
+              </w:rPr>
               <w:drawing>
                 <wp:inline distT="0" distB="0" distL="0" distR="0" wp14:anchorId="4261E107" wp14:editId="400295BF">
                   <wp:extent cx="2581275" cy="2940050"/>
@@ -454,7 +596,7 @@
                           <pic:cNvPicPr/>
                         </pic:nvPicPr>
                         <pic:blipFill>
-                          <a:blip r:embed="rId10"/>
+                          <a:blip r:embed="rId12"/>
                           <a:stretch>
                             <a:fillRect/>
                           </a:stretch>
@@ -463,6 +605,98 @@
                           <a:xfrm>
                             <a:off x="0" y="0"/>
                             <a:ext cx="2581275" cy="2940050"/>
+                          </a:xfrm>
+                          <a:prstGeom prst="rect">
+                            <a:avLst/>
+                          </a:prstGeom>
+                        </pic:spPr>
+                      </pic:pic>
+                    </a:graphicData>
+                  </a:graphic>
+                </wp:inline>
+              </w:drawing>
+            </w:r>
+          </w:p>
+          <w:p>
+            <w:pPr>
+              <w:rPr>
+                <w:noProof/>
+              </w:rPr>
+            </w:pPr>
+            <w:r>
+              <w:rPr>
+                <w:noProof/>
+              </w:rPr>
+              <w:t xml:space="preserve"> </w:t>
+            </w:r>
+            <w:r>
+              <w:rPr>
+                <w:noProof/>
+              </w:rPr>
+              <w:drawing>
+                <wp:inline distT="0" distB="0" distL="0" distR="0" wp14:anchorId="166C85D5" wp14:editId="5C56ECC8">
+                  <wp:extent cx="2581275" cy="2999740"/>
+                  <wp:effectExtent l="0" t="0" r="9525" b="0"/>
+                  <wp:docPr id="5" name="Imagen 5"/>
+                  <wp:cNvGraphicFramePr>
+                    <a:graphicFrameLocks xmlns:a="http://schemas.openxmlformats.org/drawingml/2006/main" noChangeAspect="1"/>
+                  </wp:cNvGraphicFramePr>
+                  <a:graphic xmlns:a="http://schemas.openxmlformats.org/drawingml/2006/main">
+                    <a:graphicData uri="http://schemas.openxmlformats.org/drawingml/2006/picture">
+                      <pic:pic xmlns:pic="http://schemas.openxmlformats.org/drawingml/2006/picture">
+                        <pic:nvPicPr>
+                          <pic:cNvPr id="1" name=""/>
+                          <pic:cNvPicPr/>
+                        </pic:nvPicPr>
+                        <pic:blipFill>
+                          <a:blip r:embed="rId13"/>
+                          <a:stretch>
+                            <a:fillRect/>
+                          </a:stretch>
+                        </pic:blipFill>
+                        <pic:spPr>
+                          <a:xfrm>
+                            <a:off x="0" y="0"/>
+                            <a:ext cx="2581275" cy="2999740"/>
+                          </a:xfrm>
+                          <a:prstGeom prst="rect">
+                            <a:avLst/>
+                          </a:prstGeom>
+                        </pic:spPr>
+                      </pic:pic>
+                    </a:graphicData>
+                  </a:graphic>
+                </wp:inline>
+              </w:drawing>
+            </w:r>
+          </w:p>
+          <w:p>
+            <w:r>
+              <w:drawing>
+                <wp:inline distT="0" distB="0" distL="0" distR="0" wp14:anchorId="0E17BE32" wp14:editId="3FE83BC3">
+                  <wp:extent cx="2581275" cy="2927350"/>
+                  <wp:effectExtent l="0" t="0" r="9525" b="6350"/>
+                  <wp:docPr id="6" name="Imagen 6"/>
+                  <wp:cNvGraphicFramePr>
+                    <a:graphicFrameLocks xmlns:a="http://schemas.openxmlformats.org/drawingml/2006/main" noChangeAspect="1"/>
+                  </wp:cNvGraphicFramePr>
+                  <a:graphic xmlns:a="http://schemas.openxmlformats.org/drawingml/2006/main">
+                    <a:graphicData uri="http://schemas.openxmlformats.org/drawingml/2006/picture">
+                      <pic:pic xmlns:pic="http://schemas.openxmlformats.org/drawingml/2006/picture">
+                        <pic:nvPicPr>
+                          <pic:cNvPr id="1" name=""/>
+                          <pic:cNvPicPr/>
+                        </pic:nvPicPr>
+                        <pic:blipFill>
+                          <a:blip r:embed="rId14"/>
+                          <a:stretch>
+                            <a:fillRect/>
+                          </a:stretch>
+                        </pic:blipFill>
+                        <pic:spPr>
+                          <a:xfrm>
+                            <a:off x="0" y="0"/>
+                            <a:ext cx="2581275" cy="2927350"/>
                           </a:xfrm>
                           <a:prstGeom prst="rect">
                             <a:avLst/>
